--- a/Hoja8/6/respuesta.docx
+++ b/Hoja8/6/respuesta.docx
@@ -3,21 +3,35 @@
 <w:document xmlns:wpc="http://schemas.microsoft.com/office/word/2010/wordprocessingCanvas" xmlns:cx="http://schemas.microsoft.com/office/drawing/2014/chartex" xmlns:mc="http://schemas.openxmlformats.org/markup-compatibility/2006" xmlns:o="urn:schemas-microsoft-com:office:office" xmlns:r="http://schemas.openxmlformats.org/officeDocument/2006/relationships" xmlns:m="http://schemas.openxmlformats.org/officeDocument/2006/math" xmlns:v="urn:schemas-microsoft-com:vml" xmlns:wp14="http://schemas.microsoft.com/office/word/2010/wordprocessingDrawing" xmlns:wp="http://schemas.openxmlformats.org/drawingml/2006/wordprocessingDrawing" xmlns:w10="urn:schemas-microsoft-com:office:word" xmlns:w="http://schemas.openxmlformats.org/wordprocessingml/2006/main" xmlns:w14="http://schemas.microsoft.com/office/word/2010/wordml" xmlns:w15="http://schemas.microsoft.com/office/word/2012/wordml" xmlns:w16se="http://schemas.microsoft.com/office/word/2015/wordml/symex" xmlns:wpg="http://schemas.microsoft.com/office/word/2010/wordprocessingGroup" xmlns:wpi="http://schemas.microsoft.com/office/word/2010/wordprocessingInk" xmlns:wne="http://schemas.microsoft.com/office/word/2006/wordml" xmlns:wps="http://schemas.microsoft.com/office/word/2010/wordprocessingShape" mc:Ignorable="w14 w15 w16se wp14">
   <w:body>
     <w:p>
-      <w:r>
+      <w:pPr>
+        <w:rPr>
+          <w:b/>
+        </w:rPr>
+      </w:pPr>
+      <w:r>
+        <w:rPr>
+          <w:b/>
+        </w:rPr>
         <w:t>Indicar la salida del siguiente código</w:t>
       </w:r>
     </w:p>
     <w:p>
-      <w:r>
-        <w:rPr>
+      <w:pPr>
+        <w:rPr>
+          <w:b/>
+        </w:rPr>
+      </w:pPr>
+      <w:r>
+        <w:rPr>
+          <w:b/>
           <w:noProof/>
           <w:lang w:eastAsia="es-ES"/>
         </w:rPr>
         <w:drawing>
           <wp:inline distT="0" distB="0" distL="0" distR="0">
-            <wp:extent cx="3362794" cy="2657846"/>
-            <wp:effectExtent l="0" t="0" r="9525" b="9525"/>
-            <wp:docPr id="1" name="Imagen 1"/>
+            <wp:extent cx="2464226" cy="2433099"/>
+            <wp:effectExtent l="0" t="0" r="0" b="5715"/>
+            <wp:docPr id="5" name="Imagen 5"/>
             <wp:cNvGraphicFramePr>
               <a:graphicFrameLocks xmlns:a="http://schemas.openxmlformats.org/drawingml/2006/main" noChangeAspect="1"/>
             </wp:cNvGraphicFramePr>
@@ -25,7 +39,7 @@
               <a:graphicData uri="http://schemas.openxmlformats.org/drawingml/2006/picture">
                 <pic:pic xmlns:pic="http://schemas.openxmlformats.org/drawingml/2006/picture">
                   <pic:nvPicPr>
-                    <pic:cNvPr id="1" name="Captura.PNG"/>
+                    <pic:cNvPr id="5" name="Captura fallo.PNG"/>
                     <pic:cNvPicPr/>
                   </pic:nvPicPr>
                   <pic:blipFill>
@@ -43,7 +57,7 @@
                   <pic:spPr>
                     <a:xfrm>
                       <a:off x="0" y="0"/>
-                      <a:ext cx="3362794" cy="2657846"/>
+                      <a:ext cx="2476355" cy="2445075"/>
                     </a:xfrm>
                     <a:prstGeom prst="rect">
                       <a:avLst/>
@@ -59,45 +73,33 @@
     <w:p>
       <w:pPr>
         <w:rPr>
-          <w:u w:val="single"/>
+          <w:b/>
         </w:rPr>
       </w:pPr>
       <w:r>
-        <w:t xml:space="preserve">Lo primero es una clase la cual da una variable con resultado en defecto para usuarios </w:t>
-      </w:r>
-      <w:bookmarkStart w:id="0" w:name="_GoBack"/>
-      <w:bookmarkEnd w:id="0"/>
-      <w:r>
-        <w:t xml:space="preserve">y luego asigna el valor </w:t>
-      </w:r>
-      <w:proofErr w:type="spellStart"/>
-      <w:r>
-        <w:t>Ramon</w:t>
-      </w:r>
-      <w:proofErr w:type="spellEnd"/>
-      <w:r>
-        <w:t xml:space="preserve"> para la clase, sigue creándose una nueva variable que utiliza la clase y se realiza un echo de esa variable, a la cual asignamos un nuevo valor del cual nos cuenta todo y lo imprime al usar el </w:t>
-      </w:r>
-      <w:proofErr w:type="spellStart"/>
-      <w:r>
-        <w:t>var_dump</w:t>
-      </w:r>
-      <w:proofErr w:type="spellEnd"/>
-      <w:r>
-        <w:t>, entre los datos que nos da se nos indica que es un objeto</w:t>
+        <w:rPr>
+          <w:b/>
+        </w:rPr>
+        <w:t xml:space="preserve"> La Clase Utilizada</w:t>
       </w:r>
     </w:p>
     <w:p>
-      <w:r>
-        <w:rPr>
+      <w:pPr>
+        <w:rPr>
+          <w:b/>
+        </w:rPr>
+      </w:pPr>
+      <w:r>
+        <w:rPr>
+          <w:b/>
           <w:noProof/>
           <w:lang w:eastAsia="es-ES"/>
         </w:rPr>
         <w:drawing>
           <wp:inline distT="0" distB="0" distL="0" distR="0">
-            <wp:extent cx="4867954" cy="1438476"/>
-            <wp:effectExtent l="0" t="0" r="0" b="9525"/>
-            <wp:docPr id="2" name="Imagen 2"/>
+            <wp:extent cx="2743200" cy="3351635"/>
+            <wp:effectExtent l="0" t="0" r="0" b="1270"/>
+            <wp:docPr id="6" name="Imagen 6"/>
             <wp:cNvGraphicFramePr>
               <a:graphicFrameLocks xmlns:a="http://schemas.openxmlformats.org/drawingml/2006/main" noChangeAspect="1"/>
             </wp:cNvGraphicFramePr>
@@ -105,7 +107,7 @@
               <a:graphicData uri="http://schemas.openxmlformats.org/drawingml/2006/picture">
                 <pic:pic xmlns:pic="http://schemas.openxmlformats.org/drawingml/2006/picture">
                   <pic:nvPicPr>
-                    <pic:cNvPr id="2" name="Captura respuesta.PNG"/>
+                    <pic:cNvPr id="6" name="Captura clase.PNG"/>
                     <pic:cNvPicPr/>
                   </pic:nvPicPr>
                   <pic:blipFill>
@@ -123,7 +125,7 @@
                   <pic:spPr>
                     <a:xfrm>
                       <a:off x="0" y="0"/>
-                      <a:ext cx="4867954" cy="1438476"/>
+                      <a:ext cx="2757810" cy="3369486"/>
                     </a:xfrm>
                     <a:prstGeom prst="rect">
                       <a:avLst/>
@@ -135,6 +137,210 @@
           </wp:inline>
         </w:drawing>
       </w:r>
+    </w:p>
+    <w:p>
+      <w:r>
+        <w:t xml:space="preserve">Tal como </w:t>
+      </w:r>
+      <w:proofErr w:type="spellStart"/>
+      <w:r>
+        <w:t>esta</w:t>
+      </w:r>
+      <w:proofErr w:type="spellEnd"/>
+      <w:r>
+        <w:t xml:space="preserve"> lo que nos muestra es un fallo el cual proviene de una función no definida</w:t>
+      </w:r>
+    </w:p>
+    <w:p>
+      <w:r>
+        <w:rPr>
+          <w:noProof/>
+          <w:lang w:eastAsia="es-ES"/>
+        </w:rPr>
+        <w:drawing>
+          <wp:inline distT="0" distB="0" distL="0" distR="0">
+            <wp:extent cx="5400040" cy="1362075"/>
+            <wp:effectExtent l="0" t="0" r="0" b="9525"/>
+            <wp:docPr id="7" name="Imagen 7"/>
+            <wp:cNvGraphicFramePr>
+              <a:graphicFrameLocks xmlns:a="http://schemas.openxmlformats.org/drawingml/2006/main" noChangeAspect="1"/>
+            </wp:cNvGraphicFramePr>
+            <a:graphic xmlns:a="http://schemas.openxmlformats.org/drawingml/2006/main">
+              <a:graphicData uri="http://schemas.openxmlformats.org/drawingml/2006/picture">
+                <pic:pic xmlns:pic="http://schemas.openxmlformats.org/drawingml/2006/picture">
+                  <pic:nvPicPr>
+                    <pic:cNvPr id="7" name="Captura respuesta fallo1.PNG"/>
+                    <pic:cNvPicPr/>
+                  </pic:nvPicPr>
+                  <pic:blipFill>
+                    <a:blip r:embed="rId6">
+                      <a:extLst>
+                        <a:ext uri="{28A0092B-C50C-407E-A947-70E740481C1C}">
+                          <a14:useLocalDpi xmlns:a14="http://schemas.microsoft.com/office/drawing/2010/main" val="0"/>
+                        </a:ext>
+                      </a:extLst>
+                    </a:blip>
+                    <a:stretch>
+                      <a:fillRect/>
+                    </a:stretch>
+                  </pic:blipFill>
+                  <pic:spPr>
+                    <a:xfrm>
+                      <a:off x="0" y="0"/>
+                      <a:ext cx="5400040" cy="1362075"/>
+                    </a:xfrm>
+                    <a:prstGeom prst="rect">
+                      <a:avLst/>
+                    </a:prstGeom>
+                  </pic:spPr>
+                </pic:pic>
+              </a:graphicData>
+            </a:graphic>
+          </wp:inline>
+        </w:drawing>
+      </w:r>
+    </w:p>
+    <w:p/>
+    <w:p/>
+    <w:p>
+      <w:r>
+        <w:lastRenderedPageBreak/>
+        <w:t>Al editar los documentos para que nos quede como en la siguiente imagen nos quedamos única y exclusivamente con dos avisos los cuales se deben al acceso a una propiedad de la manera incorrecta</w:t>
+      </w:r>
+    </w:p>
+    <w:p>
+      <w:r>
+        <w:rPr>
+          <w:noProof/>
+          <w:lang w:eastAsia="es-ES"/>
+        </w:rPr>
+        <w:drawing>
+          <wp:inline distT="0" distB="0" distL="0" distR="0">
+            <wp:extent cx="5400040" cy="3398520"/>
+            <wp:effectExtent l="0" t="0" r="0" b="0"/>
+            <wp:docPr id="8" name="Imagen 8"/>
+            <wp:cNvGraphicFramePr>
+              <a:graphicFrameLocks xmlns:a="http://schemas.openxmlformats.org/drawingml/2006/main" noChangeAspect="1"/>
+            </wp:cNvGraphicFramePr>
+            <a:graphic xmlns:a="http://schemas.openxmlformats.org/drawingml/2006/main">
+              <a:graphicData uri="http://schemas.openxmlformats.org/drawingml/2006/picture">
+                <pic:pic xmlns:pic="http://schemas.openxmlformats.org/drawingml/2006/picture">
+                  <pic:nvPicPr>
+                    <pic:cNvPr id="8" name="Captura despues de editar.PNG"/>
+                    <pic:cNvPicPr/>
+                  </pic:nvPicPr>
+                  <pic:blipFill>
+                    <a:blip r:embed="rId7">
+                      <a:extLst>
+                        <a:ext uri="{28A0092B-C50C-407E-A947-70E740481C1C}">
+                          <a14:useLocalDpi xmlns:a14="http://schemas.microsoft.com/office/drawing/2010/main" val="0"/>
+                        </a:ext>
+                      </a:extLst>
+                    </a:blip>
+                    <a:stretch>
+                      <a:fillRect/>
+                    </a:stretch>
+                  </pic:blipFill>
+                  <pic:spPr>
+                    <a:xfrm>
+                      <a:off x="0" y="0"/>
+                      <a:ext cx="5400040" cy="3398520"/>
+                    </a:xfrm>
+                    <a:prstGeom prst="rect">
+                      <a:avLst/>
+                    </a:prstGeom>
+                  </pic:spPr>
+                </pic:pic>
+              </a:graphicData>
+            </a:graphic>
+          </wp:inline>
+        </w:drawing>
+      </w:r>
+    </w:p>
+    <w:p>
+      <w:r>
+        <w:t xml:space="preserve">Aun </w:t>
+      </w:r>
+      <w:proofErr w:type="spellStart"/>
+      <w:r>
+        <w:t>asi</w:t>
+      </w:r>
+      <w:proofErr w:type="spellEnd"/>
+      <w:r>
+        <w:t xml:space="preserve"> la respuesta es la impresión del mensaje junto al </w:t>
+      </w:r>
+      <w:proofErr w:type="spellStart"/>
+      <w:r>
+        <w:t>Var_dump</w:t>
+      </w:r>
+      <w:proofErr w:type="spellEnd"/>
+      <w:r>
+        <w:t xml:space="preserve"> del objeto coche Ford, el </w:t>
+      </w:r>
+      <w:proofErr w:type="spellStart"/>
+      <w:r>
+        <w:t>numero</w:t>
+      </w:r>
+      <w:proofErr w:type="spellEnd"/>
+      <w:r>
+        <w:t xml:space="preserve"> de ruedas, los dos avisos (que se pueden ocultar) y el estado del coche.</w:t>
+      </w:r>
+    </w:p>
+    <w:p>
+      <w:pPr>
+        <w:rPr>
+          <w:u w:val="single"/>
+        </w:rPr>
+      </w:pPr>
+      <w:r>
+        <w:rPr>
+          <w:noProof/>
+          <w:lang w:eastAsia="es-ES"/>
+        </w:rPr>
+        <w:drawing>
+          <wp:inline distT="0" distB="0" distL="0" distR="0">
+            <wp:extent cx="5400040" cy="3223260"/>
+            <wp:effectExtent l="0" t="0" r="0" b="0"/>
+            <wp:docPr id="9" name="Imagen 9"/>
+            <wp:cNvGraphicFramePr>
+              <a:graphicFrameLocks xmlns:a="http://schemas.openxmlformats.org/drawingml/2006/main" noChangeAspect="1"/>
+            </wp:cNvGraphicFramePr>
+            <a:graphic xmlns:a="http://schemas.openxmlformats.org/drawingml/2006/main">
+              <a:graphicData uri="http://schemas.openxmlformats.org/drawingml/2006/picture">
+                <pic:pic xmlns:pic="http://schemas.openxmlformats.org/drawingml/2006/picture">
+                  <pic:nvPicPr>
+                    <pic:cNvPr id="9" name="Captura respuesta final (tiene avisos).PNG"/>
+                    <pic:cNvPicPr/>
+                  </pic:nvPicPr>
+                  <pic:blipFill>
+                    <a:blip r:embed="rId8">
+                      <a:extLst>
+                        <a:ext uri="{28A0092B-C50C-407E-A947-70E740481C1C}">
+                          <a14:useLocalDpi xmlns:a14="http://schemas.microsoft.com/office/drawing/2010/main" val="0"/>
+                        </a:ext>
+                      </a:extLst>
+                    </a:blip>
+                    <a:stretch>
+                      <a:fillRect/>
+                    </a:stretch>
+                  </pic:blipFill>
+                  <pic:spPr>
+                    <a:xfrm>
+                      <a:off x="0" y="0"/>
+                      <a:ext cx="5400040" cy="3223260"/>
+                    </a:xfrm>
+                    <a:prstGeom prst="rect">
+                      <a:avLst/>
+                    </a:prstGeom>
+                  </pic:spPr>
+                </pic:pic>
+              </a:graphicData>
+            </a:graphic>
+          </wp:inline>
+        </w:drawing>
+      </w:r>
+      <w:bookmarkStart w:id="0" w:name="_GoBack"/>
+      <w:bookmarkEnd w:id="0"/>
     </w:p>
     <w:sectPr>
       <w:pgSz w:w="11906" w:h="16838"/>

--- a/Hoja8/6/respuesta.docx
+++ b/Hoja8/6/respuesta.docx
@@ -8,6 +8,8 @@
           <w:b/>
         </w:rPr>
       </w:pPr>
+      <w:bookmarkStart w:id="0" w:name="_GoBack"/>
+      <w:bookmarkEnd w:id="0"/>
       <w:r>
         <w:rPr>
           <w:b/>
@@ -142,11 +144,9 @@
       <w:r>
         <w:t xml:space="preserve">Tal como </w:t>
       </w:r>
-      <w:proofErr w:type="spellStart"/>
-      <w:r>
-        <w:t>esta</w:t>
-      </w:r>
-      <w:proofErr w:type="spellEnd"/>
+      <w:r>
+        <w:t>está</w:t>
+      </w:r>
       <w:r>
         <w:t xml:space="preserve"> lo que nos muestra es un fallo el cual proviene de una función no definida</w:t>
       </w:r>
@@ -261,27 +261,15 @@
       <w:r>
         <w:t xml:space="preserve">Aun </w:t>
       </w:r>
-      <w:proofErr w:type="spellStart"/>
-      <w:r>
-        <w:t>asi</w:t>
-      </w:r>
-      <w:proofErr w:type="spellEnd"/>
-      <w:r>
-        <w:t xml:space="preserve"> la respuesta es la impresión del mensaje junto al </w:t>
-      </w:r>
-      <w:proofErr w:type="spellStart"/>
-      <w:r>
-        <w:t>Var_dump</w:t>
-      </w:r>
-      <w:proofErr w:type="spellEnd"/>
-      <w:r>
-        <w:t xml:space="preserve"> del objeto coche Ford, el </w:t>
-      </w:r>
-      <w:proofErr w:type="spellStart"/>
-      <w:r>
-        <w:t>numero</w:t>
-      </w:r>
-      <w:proofErr w:type="spellEnd"/>
+      <w:r>
+        <w:t>así,</w:t>
+      </w:r>
+      <w:r>
+        <w:t xml:space="preserve"> la respuesta es la impresión del mensaje junto al Var_dump del objeto coche Ford, el </w:t>
+      </w:r>
+      <w:r>
+        <w:t>número</w:t>
+      </w:r>
       <w:r>
         <w:t xml:space="preserve"> de ruedas, los dos avisos (que se pueden ocultar) y el estado del coche.</w:t>
       </w:r>
@@ -339,8 +327,6 @@
           </wp:inline>
         </w:drawing>
       </w:r>
-      <w:bookmarkStart w:id="0" w:name="_GoBack"/>
-      <w:bookmarkEnd w:id="0"/>
     </w:p>
     <w:sectPr>
       <w:pgSz w:w="11906" w:h="16838"/>
